--- a/WSC/GAP Analysis Documents/SLCM/SLCM GAP Analaysis document V2.1/SLCM_(Admission)_Gap_Analysis_v2.1.docx
+++ b/WSC/GAP Analysis Documents/SLCM/SLCM GAP Analaysis document V2.1/SLCM_(Admission)_Gap_Analysis_v2.1.docx
@@ -823,8 +823,6 @@
               <w:tab w:val="right" w:leader="dot" w:pos="10466"/>
             </w:tabs>
           </w:pPr>
-          <w:bookmarkStart w:id="35" w:name="_GoBack"/>
-          <w:bookmarkEnd w:id="35"/>
           <w:r>
             <w:rPr>
               <w:rFonts w:hint="default" w:ascii="Segoe UI" w:hAnsi="Segoe UI" w:eastAsia="Segoe UI" w:cs="Segoe UI"/>
@@ -4262,6 +4260,12 @@
             <w:insideH w:val="single" w:color="auto" w:sz="4" w:space="0"/>
             <w:insideV w:val="single" w:color="auto" w:sz="4" w:space="0"/>
           </w:tblBorders>
+          <w:tblCellMar>
+            <w:top w:w="0" w:type="dxa"/>
+            <w:left w:w="108" w:type="dxa"/>
+            <w:bottom w:w="0" w:type="dxa"/>
+            <w:right w:w="108" w:type="dxa"/>
+          </w:tblCellMar>
         </w:tblPrEx>
         <w:tc>
           <w:tcPr>
@@ -4800,10 +4804,10 @@
           <w:lang w:val="en-IN" w:eastAsia="zh-CN"/>
         </w:rPr>
       </w:pPr>
-      <w:bookmarkStart w:id="2" w:name="_Toc29684"/>
-      <w:bookmarkStart w:id="3" w:name="_Toc1957"/>
-      <w:bookmarkStart w:id="4" w:name="_Toc29470"/>
-      <w:bookmarkStart w:id="5" w:name="_Toc27650"/>
+      <w:bookmarkStart w:id="2" w:name="_Toc27650"/>
+      <w:bookmarkStart w:id="3" w:name="_Toc29684"/>
+      <w:bookmarkStart w:id="4" w:name="_Toc1957"/>
+      <w:bookmarkStart w:id="5" w:name="_Toc29470"/>
       <w:r>
         <w:rPr>
           <w:rFonts w:hint="default" w:ascii="Segoe UI" w:hAnsi="Segoe UI" w:eastAsia="Segoe UI" w:cs="Segoe UI"/>
@@ -12081,6 +12085,7 @@
         <w:keepLines w:val="0"/>
         <w:widowControl/>
         <w:numPr>
+          <w:ilvl w:val="0"/>
           <w:numId w:val="0"/>
         </w:numPr>
         <w:suppressLineNumbers w:val="0"/>
@@ -20724,9 +20729,9 @@
           <w:sz w:val="36"/>
           <w:szCs w:val="36"/>
           <w:shd w:val="clear" w:fill="F9FAFA"/>
-          <w:lang w:val="en-US"/>
-        </w:rPr>
-        <w:t xml:space="preserve">Center </w:t>
+          <w:lang w:val="en-IN"/>
+        </w:rPr>
+        <w:t xml:space="preserve">Entrance Exam </w:t>
       </w:r>
       <w:r>
         <w:rPr>
@@ -20741,9 +20746,26 @@
           <w:sz w:val="36"/>
           <w:szCs w:val="36"/>
           <w:shd w:val="clear" w:fill="F9FAFA"/>
-          <w:lang w:val="en-IN"/>
-        </w:rPr>
-        <w:t>Selection Master</w:t>
+          <w:lang w:val="en-US"/>
+        </w:rPr>
+        <w:t xml:space="preserve">Center </w:t>
+      </w:r>
+      <w:r>
+        <w:rPr>
+          <w:rFonts w:hint="default" w:ascii="Segoe UI" w:hAnsi="Segoe UI" w:eastAsia="Segoe UI" w:cs="Segoe UI"/>
+          <w:b/>
+          <w:bCs/>
+          <w:i w:val="0"/>
+          <w:iCs w:val="0"/>
+          <w:caps w:val="0"/>
+          <w:color w:val="30145F"/>
+          <w:spacing w:val="0"/>
+          <w:sz w:val="36"/>
+          <w:szCs w:val="36"/>
+          <w:shd w:val="clear" w:fill="F9FAFA"/>
+          <w:lang w:val="en-IN"/>
+        </w:rPr>
+        <w:t xml:space="preserve">Master </w:t>
       </w:r>
       <w:bookmarkEnd w:id="24"/>
     </w:p>
@@ -20768,10 +20790,10 @@
           <w:lang w:val="en-IN"/>
         </w:rPr>
         <w:drawing>
-          <wp:inline distT="0" distB="0" distL="0" distR="0">
-            <wp:extent cx="6591935" cy="1609725"/>
-            <wp:effectExtent l="9525" t="9525" r="27940" b="19050"/>
-            <wp:docPr id="989842646" name="Picture 2"/>
+          <wp:inline distT="0" distB="0" distL="114300" distR="114300">
+            <wp:extent cx="5846445" cy="2120900"/>
+            <wp:effectExtent l="9525" t="9525" r="11430" b="22225"/>
+            <wp:docPr id="17" name="Picture 17" descr="Screenshot 2023-04-26 144112"/>
             <wp:cNvGraphicFramePr>
               <a:graphicFrameLocks xmlns:a="http://schemas.openxmlformats.org/drawingml/2006/main" noChangeAspect="1"/>
             </wp:cNvGraphicFramePr>
@@ -20779,19 +20801,13 @@
               <a:graphicData uri="http://schemas.openxmlformats.org/drawingml/2006/picture">
                 <pic:pic xmlns:pic="http://schemas.openxmlformats.org/drawingml/2006/picture">
                   <pic:nvPicPr>
-                    <pic:cNvPr id="989842646" name="Picture 2"/>
+                    <pic:cNvPr id="17" name="Picture 17" descr="Screenshot 2023-04-26 144112"/>
                     <pic:cNvPicPr>
                       <a:picLocks noChangeAspect="1"/>
                     </pic:cNvPicPr>
                   </pic:nvPicPr>
                   <pic:blipFill>
-                    <a:blip r:embed="rId36" cstate="print">
-                      <a:extLst>
-                        <a:ext uri="{28A0092B-C50C-407E-A947-70E740481C1C}">
-                          <a14:useLocalDpi xmlns:a14="http://schemas.microsoft.com/office/drawing/2010/main" val="0"/>
-                        </a:ext>
-                      </a:extLst>
-                    </a:blip>
+                    <a:blip r:embed="rId36"/>
                     <a:stretch>
                       <a:fillRect/>
                     </a:stretch>
@@ -20799,7 +20815,7 @@
                   <pic:spPr>
                     <a:xfrm>
                       <a:off x="0" y="0"/>
-                      <a:ext cx="6591935" cy="1609725"/>
+                      <a:ext cx="5846445" cy="2120900"/>
                     </a:xfrm>
                     <a:prstGeom prst="rect">
                       <a:avLst/>
@@ -20887,9 +20903,9 @@
           <w:numId w:val="18"/>
         </w:numPr>
         <w:tabs>
-          <w:tab w:val="clear" w:pos="840"/>
+          <w:tab w:val="clear" w:pos="420"/>
         </w:tabs>
-        <w:ind w:left="840" w:leftChars="0" w:hanging="420" w:firstLineChars="0"/>
+        <w:ind w:left="420" w:leftChars="0" w:hanging="420" w:firstLineChars="0"/>
         <w:rPr>
           <w:rFonts w:hint="default" w:cs="Calibri"/>
           <w:b w:val="0"/>
@@ -20997,9 +21013,9 @@
           <w:numId w:val="18"/>
         </w:numPr>
         <w:tabs>
-          <w:tab w:val="clear" w:pos="840"/>
+          <w:tab w:val="clear" w:pos="420"/>
         </w:tabs>
-        <w:ind w:left="840" w:leftChars="0" w:hanging="420" w:firstLineChars="0"/>
+        <w:ind w:left="420" w:leftChars="0" w:hanging="420" w:firstLineChars="0"/>
         <w:rPr>
           <w:rFonts w:hint="default" w:cs="Calibri"/>
           <w:b w:val="0"/>
@@ -21025,7 +21041,7 @@
       <w:pPr>
         <w:numPr>
           <w:ilvl w:val="1"/>
-          <w:numId w:val="18"/>
+          <w:numId w:val="19"/>
         </w:numPr>
         <w:tabs>
           <w:tab w:val="clear" w:pos="840"/>
@@ -21056,7 +21072,7 @@
       <w:pPr>
         <w:numPr>
           <w:ilvl w:val="1"/>
-          <w:numId w:val="18"/>
+          <w:numId w:val="19"/>
         </w:numPr>
         <w:tabs>
           <w:tab w:val="clear" w:pos="840"/>
@@ -21087,7 +21103,7 @@
       <w:pPr>
         <w:numPr>
           <w:ilvl w:val="1"/>
-          <w:numId w:val="18"/>
+          <w:numId w:val="19"/>
         </w:numPr>
         <w:tabs>
           <w:tab w:val="clear" w:pos="840"/>
@@ -21118,7 +21134,7 @@
       <w:pPr>
         <w:numPr>
           <w:ilvl w:val="1"/>
-          <w:numId w:val="18"/>
+          <w:numId w:val="19"/>
         </w:numPr>
         <w:tabs>
           <w:tab w:val="clear" w:pos="840"/>
@@ -21149,7 +21165,7 @@
       <w:pPr>
         <w:numPr>
           <w:ilvl w:val="1"/>
-          <w:numId w:val="18"/>
+          <w:numId w:val="19"/>
         </w:numPr>
         <w:tabs>
           <w:tab w:val="clear" w:pos="840"/>
@@ -21180,7 +21196,7 @@
       <w:pPr>
         <w:numPr>
           <w:ilvl w:val="1"/>
-          <w:numId w:val="18"/>
+          <w:numId w:val="19"/>
         </w:numPr>
         <w:tabs>
           <w:tab w:val="clear" w:pos="840"/>
@@ -21211,7 +21227,7 @@
       <w:pPr>
         <w:numPr>
           <w:ilvl w:val="1"/>
-          <w:numId w:val="18"/>
+          <w:numId w:val="19"/>
         </w:numPr>
         <w:tabs>
           <w:tab w:val="clear" w:pos="840"/>
@@ -21242,7 +21258,7 @@
       <w:pPr>
         <w:numPr>
           <w:ilvl w:val="1"/>
-          <w:numId w:val="18"/>
+          <w:numId w:val="19"/>
         </w:numPr>
         <w:tabs>
           <w:tab w:val="clear" w:pos="840"/>
@@ -21362,11 +21378,383 @@
     </w:p>
     <w:p>
       <w:pPr>
+        <w:pStyle w:val="4"/>
+        <w:keepNext w:val="0"/>
+        <w:keepLines w:val="0"/>
+        <w:widowControl/>
+        <w:numPr>
+          <w:ilvl w:val="1"/>
+          <w:numId w:val="4"/>
+        </w:numPr>
+        <w:suppressLineNumbers w:val="0"/>
+        <w:shd w:val="clear" w:fill="F9FAFA"/>
+        <w:spacing w:before="0" w:beforeAutospacing="0" w:after="0" w:afterAutospacing="0" w:line="18" w:lineRule="atLeast"/>
+        <w:ind w:left="0" w:leftChars="0" w:firstLine="0" w:firstLineChars="0"/>
+        <w:jc w:val="left"/>
+        <w:textAlignment w:val="center"/>
+        <w:outlineLvl w:val="1"/>
+        <w:rPr>
+          <w:rFonts w:hint="default" w:ascii="Segoe UI" w:hAnsi="Segoe UI" w:eastAsia="Segoe UI" w:cs="Segoe UI"/>
+          <w:b/>
+          <w:bCs/>
+          <w:i w:val="0"/>
+          <w:iCs w:val="0"/>
+          <w:caps w:val="0"/>
+          <w:color w:val="30145F"/>
+          <w:spacing w:val="0"/>
+          <w:sz w:val="36"/>
+          <w:szCs w:val="36"/>
+          <w:shd w:val="clear" w:fill="F9FAFA"/>
+          <w:lang w:val="en-IN"/>
+        </w:rPr>
+      </w:pPr>
+      <w:r>
+        <w:rPr>
+          <w:rFonts w:hint="default" w:ascii="Segoe UI" w:hAnsi="Segoe UI" w:eastAsia="Segoe UI" w:cs="Segoe UI"/>
+          <w:b/>
+          <w:bCs/>
+          <w:i w:val="0"/>
+          <w:iCs w:val="0"/>
+          <w:caps w:val="0"/>
+          <w:color w:val="30145F"/>
+          <w:spacing w:val="0"/>
+          <w:sz w:val="36"/>
+          <w:szCs w:val="36"/>
+          <w:shd w:val="clear" w:fill="F9FAFA"/>
+          <w:lang w:val="en-IN"/>
+        </w:rPr>
+        <w:t xml:space="preserve">Entrance Exam </w:t>
+      </w:r>
+      <w:r>
+        <w:rPr>
+          <w:rFonts w:hint="default" w:ascii="Segoe UI" w:hAnsi="Segoe UI" w:eastAsia="Segoe UI" w:cs="Segoe UI"/>
+          <w:b/>
+          <w:bCs/>
+          <w:i w:val="0"/>
+          <w:iCs w:val="0"/>
+          <w:caps w:val="0"/>
+          <w:color w:val="30145F"/>
+          <w:spacing w:val="0"/>
+          <w:sz w:val="36"/>
+          <w:szCs w:val="36"/>
+          <w:shd w:val="clear" w:fill="F9FAFA"/>
+          <w:lang w:val="en-US"/>
+        </w:rPr>
+        <w:t xml:space="preserve">Center </w:t>
+      </w:r>
+      <w:r>
+        <w:rPr>
+          <w:rFonts w:hint="default" w:ascii="Segoe UI" w:hAnsi="Segoe UI" w:eastAsia="Segoe UI" w:cs="Segoe UI"/>
+          <w:b/>
+          <w:bCs/>
+          <w:i w:val="0"/>
+          <w:iCs w:val="0"/>
+          <w:caps w:val="0"/>
+          <w:color w:val="30145F"/>
+          <w:spacing w:val="0"/>
+          <w:sz w:val="36"/>
+          <w:szCs w:val="36"/>
+          <w:shd w:val="clear" w:fill="F9FAFA"/>
+          <w:lang w:val="en-IN"/>
+        </w:rPr>
+        <w:t>Selection</w:t>
+      </w:r>
+    </w:p>
+    <w:p>
+      <w:pPr>
+        <w:pStyle w:val="4"/>
+        <w:keepNext w:val="0"/>
+        <w:keepLines w:val="0"/>
+        <w:widowControl/>
+        <w:numPr>
+          <w:numId w:val="0"/>
+        </w:numPr>
+        <w:suppressLineNumbers w:val="0"/>
+        <w:shd w:val="clear" w:fill="F9FAFA"/>
+        <w:spacing w:before="0" w:beforeAutospacing="0" w:after="0" w:afterAutospacing="0" w:line="18" w:lineRule="atLeast"/>
+        <w:ind w:leftChars="0"/>
+        <w:jc w:val="left"/>
+        <w:textAlignment w:val="center"/>
+        <w:outlineLvl w:val="1"/>
+        <w:rPr>
+          <w:rFonts w:hint="default" w:ascii="Segoe UI" w:hAnsi="Segoe UI" w:eastAsia="Segoe UI" w:cs="Segoe UI"/>
+          <w:b/>
+          <w:bCs/>
+          <w:i w:val="0"/>
+          <w:iCs w:val="0"/>
+          <w:caps w:val="0"/>
+          <w:color w:val="30145F"/>
+          <w:spacing w:val="0"/>
+          <w:sz w:val="36"/>
+          <w:szCs w:val="36"/>
+          <w:shd w:val="clear" w:fill="F9FAFA"/>
+          <w:lang w:val="en-IN"/>
+        </w:rPr>
+      </w:pPr>
+      <w:r>
+        <w:rPr>
+          <w:rFonts w:hint="default" w:cs="Calibri"/>
+          <w:lang w:val="en-IN"/>
+        </w:rPr>
+        <w:drawing>
+          <wp:inline distT="0" distB="0" distL="114300" distR="114300">
+            <wp:extent cx="6684010" cy="2605405"/>
+            <wp:effectExtent l="0" t="0" r="2540" b="4445"/>
+            <wp:docPr id="19" name="Picture 19" descr="Screenshot 2023-04-26 151417"/>
+            <wp:cNvGraphicFramePr>
+              <a:graphicFrameLocks xmlns:a="http://schemas.openxmlformats.org/drawingml/2006/main" noChangeAspect="1"/>
+            </wp:cNvGraphicFramePr>
+            <a:graphic xmlns:a="http://schemas.openxmlformats.org/drawingml/2006/main">
+              <a:graphicData uri="http://schemas.openxmlformats.org/drawingml/2006/picture">
+                <pic:pic xmlns:pic="http://schemas.openxmlformats.org/drawingml/2006/picture">
+                  <pic:nvPicPr>
+                    <pic:cNvPr id="19" name="Picture 19" descr="Screenshot 2023-04-26 151417"/>
+                    <pic:cNvPicPr>
+                      <a:picLocks noChangeAspect="1"/>
+                    </pic:cNvPicPr>
+                  </pic:nvPicPr>
+                  <pic:blipFill>
+                    <a:blip r:embed="rId37"/>
+                    <a:stretch>
+                      <a:fillRect/>
+                    </a:stretch>
+                  </pic:blipFill>
+                  <pic:spPr>
+                    <a:xfrm>
+                      <a:off x="0" y="0"/>
+                      <a:ext cx="6684010" cy="2605405"/>
+                    </a:xfrm>
+                    <a:prstGeom prst="rect">
+                      <a:avLst/>
+                    </a:prstGeom>
+                  </pic:spPr>
+                </pic:pic>
+              </a:graphicData>
+            </a:graphic>
+          </wp:inline>
+        </w:drawing>
+      </w:r>
+      <w:r>
+        <w:rPr>
+          <w:rFonts w:hint="default" w:ascii="Segoe UI" w:hAnsi="Segoe UI" w:eastAsia="Segoe UI" w:cs="Segoe UI"/>
+          <w:b/>
+          <w:bCs/>
+          <w:i w:val="0"/>
+          <w:iCs w:val="0"/>
+          <w:caps w:val="0"/>
+          <w:color w:val="30145F"/>
+          <w:spacing w:val="0"/>
+          <w:sz w:val="36"/>
+          <w:szCs w:val="36"/>
+          <w:shd w:val="clear" w:fill="F9FAFA"/>
+          <w:lang w:val="en-IN"/>
+        </w:rPr>
+        <w:t xml:space="preserve"> </w:t>
+      </w:r>
+    </w:p>
+    <w:p>
+      <w:pPr>
+        <w:pStyle w:val="5"/>
+        <w:keepNext w:val="0"/>
+        <w:keepLines w:val="0"/>
+        <w:widowControl/>
+        <w:suppressLineNumbers w:val="0"/>
+        <w:shd w:val="clear" w:fill="F9FAFA"/>
+        <w:spacing w:before="0" w:beforeAutospacing="0" w:after="0" w:afterAutospacing="0" w:line="18" w:lineRule="atLeast"/>
+        <w:ind w:left="0" w:firstLine="0"/>
+        <w:jc w:val="left"/>
+        <w:textAlignment w:val="center"/>
+        <w:outlineLvl w:val="3"/>
+        <w:rPr>
+          <w:rFonts w:hint="default" w:ascii="Segoe UI" w:hAnsi="Segoe UI" w:eastAsia="Segoe UI" w:cs="Segoe UI"/>
+          <w:b/>
+          <w:bCs/>
+          <w:i w:val="0"/>
+          <w:iCs w:val="0"/>
+          <w:caps w:val="0"/>
+          <w:color w:val="30145F"/>
+          <w:spacing w:val="0"/>
+          <w:sz w:val="28"/>
+          <w:szCs w:val="28"/>
+          <w:shd w:val="clear" w:fill="F9FAFA"/>
+          <w:lang w:val="en-US"/>
+        </w:rPr>
+      </w:pPr>
+      <w:r>
+        <w:rPr>
+          <w:rFonts w:hint="default" w:ascii="Segoe UI" w:hAnsi="Segoe UI" w:eastAsia="Segoe UI" w:cs="Segoe UI"/>
+          <w:b/>
+          <w:bCs/>
+          <w:i w:val="0"/>
+          <w:iCs w:val="0"/>
+          <w:caps w:val="0"/>
+          <w:color w:val="30145F"/>
+          <w:spacing w:val="0"/>
+          <w:sz w:val="28"/>
+          <w:szCs w:val="28"/>
+          <w:shd w:val="clear" w:fill="F9FAFA"/>
+          <w:lang w:val="en-IN"/>
+        </w:rPr>
+        <w:t>Description of Changes</w:t>
+      </w:r>
+      <w:r>
+        <w:rPr>
+          <w:rFonts w:hint="default" w:ascii="Segoe UI" w:hAnsi="Segoe UI" w:eastAsia="Segoe UI" w:cs="Segoe UI"/>
+          <w:b/>
+          <w:bCs/>
+          <w:i w:val="0"/>
+          <w:iCs w:val="0"/>
+          <w:caps w:val="0"/>
+          <w:color w:val="30145F"/>
+          <w:spacing w:val="0"/>
+          <w:sz w:val="28"/>
+          <w:szCs w:val="28"/>
+          <w:shd w:val="clear" w:fill="F9FAFA"/>
+          <w:lang w:val="en-US"/>
+        </w:rPr>
+        <w:t>:</w:t>
+      </w:r>
+    </w:p>
+    <w:p>
+      <w:pPr>
+        <w:numPr>
+          <w:ilvl w:val="0"/>
+          <w:numId w:val="19"/>
+        </w:numPr>
+        <w:tabs>
+          <w:tab w:val="clear" w:pos="840"/>
+        </w:tabs>
+        <w:ind w:left="820" w:leftChars="0" w:hanging="420" w:firstLineChars="0"/>
+        <w:rPr>
+          <w:rFonts w:hint="default" w:cs="Calibri"/>
+          <w:b w:val="0"/>
+          <w:bCs w:val="0"/>
+          <w:lang w:val="en-IN"/>
+        </w:rPr>
+      </w:pPr>
+      <w:r>
+        <w:rPr>
+          <w:rFonts w:cs="Calibri"/>
+          <w:color w:val="000000" w:themeColor="text1"/>
+          <w:sz w:val="22"/>
+          <w:szCs w:val="22"/>
+          <w:highlight w:val="none"/>
+          <w:lang w:val="en-IN"/>
+          <w14:textFill>
+            <w14:solidFill>
+              <w14:schemeClr w14:val="tx1"/>
+            </w14:solidFill>
+          </w14:textFill>
+        </w:rPr>
+        <w:t xml:space="preserve">A screen where information regarding are </w:t>
+      </w:r>
+      <w:r>
+        <w:rPr>
+          <w:rFonts w:hint="default" w:cs="Calibri"/>
+          <w:color w:val="000000" w:themeColor="text1"/>
+          <w:sz w:val="22"/>
+          <w:szCs w:val="22"/>
+          <w:highlight w:val="none"/>
+          <w:lang w:val="en-IN"/>
+          <w14:textFill>
+            <w14:solidFill>
+              <w14:schemeClr w14:val="tx1"/>
+            </w14:solidFill>
+          </w14:textFill>
+        </w:rPr>
+        <w:t>exam centers that will be used for the upcoming entrance exams are stored</w:t>
+      </w:r>
+      <w:r>
+        <w:rPr>
+          <w:rFonts w:cs="Calibri"/>
+          <w:b w:val="0"/>
+          <w:bCs w:val="0"/>
+          <w:sz w:val="22"/>
+          <w:szCs w:val="22"/>
+          <w:lang w:val="en-IN"/>
+        </w:rPr>
+        <w:t xml:space="preserve"> </w:t>
+      </w:r>
+      <w:r>
+        <w:rPr>
+          <w:rFonts w:hint="default" w:cs="Calibri"/>
+          <w:b w:val="0"/>
+          <w:bCs w:val="0"/>
+          <w:sz w:val="22"/>
+          <w:szCs w:val="22"/>
+          <w:lang w:val="en-IN"/>
+        </w:rPr>
+        <w:tab/>
+      </w:r>
+    </w:p>
+    <w:p>
+      <w:pPr>
+        <w:numPr>
+          <w:ilvl w:val="0"/>
+          <w:numId w:val="19"/>
+        </w:numPr>
+        <w:tabs>
+          <w:tab w:val="clear" w:pos="840"/>
+        </w:tabs>
+        <w:ind w:left="820" w:leftChars="0" w:hanging="420" w:firstLineChars="0"/>
+        <w:rPr>
+          <w:rFonts w:hint="default" w:cs="Calibri"/>
+          <w:b w:val="0"/>
+          <w:bCs w:val="0"/>
+          <w:sz w:val="24"/>
+          <w:szCs w:val="24"/>
+          <w:lang w:val="en-IN"/>
+        </w:rPr>
+      </w:pPr>
+      <w:r>
+        <w:rPr>
+          <w:rFonts w:hint="default" w:cs="Calibri"/>
+          <w:b w:val="0"/>
+          <w:bCs w:val="0"/>
+          <w:sz w:val="24"/>
+          <w:szCs w:val="24"/>
+          <w:lang w:val="en-IN"/>
+        </w:rPr>
+        <w:t>Mandatory fields  include:-</w:t>
+      </w:r>
+    </w:p>
+    <w:p>
+      <w:pPr>
+        <w:numPr>
+          <w:ilvl w:val="1"/>
+          <w:numId w:val="19"/>
+        </w:numPr>
+        <w:tabs>
+          <w:tab w:val="clear" w:pos="840"/>
+        </w:tabs>
+        <w:ind w:left="1260" w:leftChars="0" w:hanging="420" w:firstLineChars="0"/>
+        <w:rPr>
+          <w:rFonts w:hint="default" w:cs="Calibri"/>
+          <w:b w:val="0"/>
+          <w:bCs w:val="0"/>
+          <w:sz w:val="24"/>
+          <w:szCs w:val="24"/>
+          <w:lang w:val="en-IN"/>
+        </w:rPr>
+      </w:pPr>
+      <w:r>
+        <w:rPr>
+          <w:rFonts w:hint="default" w:cs="Calibri"/>
+          <w:b w:val="0"/>
+          <w:bCs w:val="0"/>
+          <w:sz w:val="24"/>
+          <w:szCs w:val="24"/>
+          <w:lang w:val="en-IN"/>
+        </w:rPr>
+        <w:t>Academic Year</w:t>
+      </w:r>
+    </w:p>
+    <w:p>
+      <w:pPr>
         <w:numPr>
           <w:ilvl w:val="0"/>
           <w:numId w:val="0"/>
         </w:numPr>
-        <w:ind w:left="420" w:leftChars="0"/>
         <w:rPr>
           <w:rFonts w:hint="default" w:cs="Calibri"/>
           <w:lang w:val="en-IN"/>
@@ -21484,7 +21872,7 @@
                     </pic:cNvPicPr>
                   </pic:nvPicPr>
                   <pic:blipFill>
-                    <a:blip r:embed="rId37">
+                    <a:blip r:embed="rId38">
                       <a:extLst>
                         <a:ext uri="{28A0092B-C50C-407E-A947-70E740481C1C}">
                           <a14:useLocalDpi xmlns:a14="http://schemas.microsoft.com/office/drawing/2010/main" val="0"/>
@@ -21612,7 +22000,7 @@
       <w:pPr>
         <w:numPr>
           <w:ilvl w:val="0"/>
-          <w:numId w:val="19"/>
+          <w:numId w:val="20"/>
         </w:numPr>
         <w:tabs>
           <w:tab w:val="clear" w:pos="840"/>
@@ -21639,7 +22027,7 @@
       <w:pPr>
         <w:numPr>
           <w:ilvl w:val="0"/>
-          <w:numId w:val="19"/>
+          <w:numId w:val="20"/>
         </w:numPr>
         <w:tabs>
           <w:tab w:val="clear" w:pos="840"/>
@@ -21666,7 +22054,7 @@
       <w:pPr>
         <w:numPr>
           <w:ilvl w:val="1"/>
-          <w:numId w:val="19"/>
+          <w:numId w:val="20"/>
         </w:numPr>
         <w:tabs>
           <w:tab w:val="clear" w:pos="840"/>
@@ -21693,7 +22081,7 @@
       <w:pPr>
         <w:numPr>
           <w:ilvl w:val="1"/>
-          <w:numId w:val="19"/>
+          <w:numId w:val="20"/>
         </w:numPr>
         <w:tabs>
           <w:tab w:val="clear" w:pos="840"/>
@@ -21720,7 +22108,7 @@
       <w:pPr>
         <w:numPr>
           <w:ilvl w:val="1"/>
-          <w:numId w:val="19"/>
+          <w:numId w:val="20"/>
         </w:numPr>
         <w:tabs>
           <w:tab w:val="clear" w:pos="840"/>
@@ -21747,7 +22135,7 @@
       <w:pPr>
         <w:numPr>
           <w:ilvl w:val="1"/>
-          <w:numId w:val="19"/>
+          <w:numId w:val="20"/>
         </w:numPr>
         <w:tabs>
           <w:tab w:val="clear" w:pos="840"/>
@@ -21774,7 +22162,7 @@
       <w:pPr>
         <w:numPr>
           <w:ilvl w:val="1"/>
-          <w:numId w:val="19"/>
+          <w:numId w:val="20"/>
         </w:numPr>
         <w:tabs>
           <w:tab w:val="clear" w:pos="840"/>
@@ -21801,7 +22189,7 @@
       <w:pPr>
         <w:numPr>
           <w:ilvl w:val="1"/>
-          <w:numId w:val="19"/>
+          <w:numId w:val="20"/>
         </w:numPr>
         <w:tabs>
           <w:tab w:val="clear" w:pos="840"/>
@@ -21925,7 +22313,7 @@
                     </pic:cNvPicPr>
                   </pic:nvPicPr>
                   <pic:blipFill>
-                    <a:blip r:embed="rId38" cstate="print">
+                    <a:blip r:embed="rId39" cstate="print">
                       <a:extLst>
                         <a:ext uri="{28A0092B-C50C-407E-A947-70E740481C1C}">
                           <a14:useLocalDpi xmlns:a14="http://schemas.microsoft.com/office/drawing/2010/main" val="0"/>
@@ -22019,7 +22407,7 @@
       <w:pPr>
         <w:numPr>
           <w:ilvl w:val="0"/>
-          <w:numId w:val="20"/>
+          <w:numId w:val="21"/>
         </w:numPr>
         <w:ind w:left="420" w:leftChars="0" w:firstLine="0" w:firstLineChars="0"/>
         <w:rPr>
@@ -22127,7 +22515,7 @@
       <w:pPr>
         <w:numPr>
           <w:ilvl w:val="0"/>
-          <w:numId w:val="19"/>
+          <w:numId w:val="20"/>
         </w:numPr>
         <w:tabs>
           <w:tab w:val="clear" w:pos="840"/>
@@ -22154,7 +22542,7 @@
       <w:pPr>
         <w:numPr>
           <w:ilvl w:val="1"/>
-          <w:numId w:val="20"/>
+          <w:numId w:val="21"/>
         </w:numPr>
         <w:ind w:left="840" w:leftChars="0" w:firstLine="0" w:firstLineChars="0"/>
         <w:rPr>
@@ -22176,7 +22564,7 @@
       <w:pPr>
         <w:numPr>
           <w:ilvl w:val="1"/>
-          <w:numId w:val="20"/>
+          <w:numId w:val="21"/>
         </w:numPr>
         <w:ind w:left="840" w:leftChars="0" w:firstLine="0" w:firstLineChars="0"/>
         <w:rPr>
@@ -22198,7 +22586,7 @@
       <w:pPr>
         <w:numPr>
           <w:ilvl w:val="1"/>
-          <w:numId w:val="20"/>
+          <w:numId w:val="21"/>
         </w:numPr>
         <w:ind w:left="840" w:leftChars="0" w:firstLine="0" w:firstLineChars="0"/>
         <w:rPr>
@@ -22220,7 +22608,7 @@
       <w:pPr>
         <w:numPr>
           <w:ilvl w:val="1"/>
-          <w:numId w:val="20"/>
+          <w:numId w:val="21"/>
         </w:numPr>
         <w:ind w:left="840" w:leftChars="0" w:firstLine="0" w:firstLineChars="0"/>
         <w:rPr>
@@ -22242,7 +22630,7 @@
       <w:pPr>
         <w:numPr>
           <w:ilvl w:val="1"/>
-          <w:numId w:val="20"/>
+          <w:numId w:val="21"/>
         </w:numPr>
         <w:ind w:left="840" w:leftChars="0" w:firstLine="0" w:firstLineChars="0"/>
         <w:rPr>
@@ -22264,7 +22652,7 @@
       <w:pPr>
         <w:numPr>
           <w:ilvl w:val="1"/>
-          <w:numId w:val="20"/>
+          <w:numId w:val="21"/>
         </w:numPr>
         <w:ind w:left="840" w:leftChars="0" w:firstLine="0" w:firstLineChars="0"/>
         <w:rPr>
@@ -22286,7 +22674,7 @@
       <w:pPr>
         <w:numPr>
           <w:ilvl w:val="1"/>
-          <w:numId w:val="20"/>
+          <w:numId w:val="21"/>
         </w:numPr>
         <w:ind w:left="840" w:leftChars="0" w:firstLine="0" w:firstLineChars="0"/>
         <w:rPr>
@@ -22414,7 +22802,7 @@
                     </pic:cNvPicPr>
                   </pic:nvPicPr>
                   <pic:blipFill>
-                    <a:blip r:embed="rId39">
+                    <a:blip r:embed="rId40">
                       <a:extLst>
                         <a:ext uri="{28A0092B-C50C-407E-A947-70E740481C1C}">
                           <a14:useLocalDpi xmlns:a14="http://schemas.microsoft.com/office/drawing/2010/main" val="0"/>
@@ -22513,80 +22901,151 @@
       <w:pPr>
         <w:numPr>
           <w:ilvl w:val="0"/>
+          <w:numId w:val="22"/>
+        </w:numPr>
+        <w:ind w:left="840" w:leftChars="0" w:hanging="420" w:firstLineChars="0"/>
+        <w:rPr>
+          <w:rFonts w:cs="Calibri"/>
+        </w:rPr>
+      </w:pPr>
+      <w:r>
+        <w:rPr>
+          <w:rStyle w:val="11"/>
+          <w:rFonts w:cs="Calibri"/>
+          <w:sz w:val="24"/>
+          <w:szCs w:val="24"/>
+        </w:rPr>
+        <w:t xml:space="preserve">A tool to generate multiple admit cards for applicants and also </w:t>
+      </w:r>
+      <w:r>
+        <w:rPr>
+          <w:rStyle w:val="11"/>
+          <w:rFonts w:cs="Calibri"/>
+          <w:sz w:val="24"/>
+          <w:szCs w:val="24"/>
+          <w:lang w:val="en-IN"/>
+        </w:rPr>
+        <w:t>al</w:t>
+      </w:r>
+      <w:r>
+        <w:rPr>
+          <w:rStyle w:val="11"/>
+          <w:rFonts w:hint="default" w:cs="Calibri"/>
+          <w:sz w:val="24"/>
+          <w:szCs w:val="24"/>
+          <w:lang w:val="en-IN"/>
+        </w:rPr>
+        <w:t>l</w:t>
+      </w:r>
+      <w:r>
+        <w:rPr>
+          <w:rStyle w:val="11"/>
+          <w:rFonts w:cs="Calibri"/>
+          <w:sz w:val="24"/>
+          <w:szCs w:val="24"/>
+          <w:lang w:val="en-IN"/>
+        </w:rPr>
+        <w:t>o</w:t>
+      </w:r>
+      <w:r>
+        <w:rPr>
+          <w:rStyle w:val="11"/>
+          <w:rFonts w:hint="default" w:cs="Calibri"/>
+          <w:sz w:val="24"/>
+          <w:szCs w:val="24"/>
+          <w:lang w:val="en-IN"/>
+        </w:rPr>
+        <w:t>t</w:t>
+      </w:r>
+      <w:r>
+        <w:rPr>
+          <w:rStyle w:val="11"/>
+          <w:rFonts w:cs="Calibri"/>
+          <w:sz w:val="24"/>
+          <w:szCs w:val="24"/>
+          <w:lang w:val="en-IN"/>
+        </w:rPr>
+        <w:t>s</w:t>
+      </w:r>
+      <w:r>
+        <w:rPr>
+          <w:rStyle w:val="11"/>
+          <w:rFonts w:cs="Calibri"/>
+          <w:sz w:val="24"/>
+          <w:szCs w:val="24"/>
+        </w:rPr>
+        <w:t xml:space="preserve"> them a venue for the exam</w:t>
+      </w:r>
+    </w:p>
+    <w:p>
+      <w:pPr>
+        <w:numPr>
+          <w:ilvl w:val="0"/>
+          <w:numId w:val="20"/>
+        </w:numPr>
+        <w:tabs>
+          <w:tab w:val="clear" w:pos="840"/>
+        </w:tabs>
+        <w:ind w:left="840" w:leftChars="0" w:hanging="420" w:firstLineChars="0"/>
+        <w:rPr>
+          <w:rFonts w:hint="default" w:cs="Calibri"/>
+          <w:sz w:val="24"/>
+          <w:szCs w:val="24"/>
+          <w:lang w:val="en-IN"/>
+        </w:rPr>
+      </w:pPr>
+      <w:r>
+        <w:rPr>
+          <w:rFonts w:hint="default" w:cs="Calibri"/>
+          <w:sz w:val="24"/>
+          <w:szCs w:val="24"/>
+          <w:lang w:val="en-IN"/>
+        </w:rPr>
+        <w:t xml:space="preserve">  Mandatory Fields include:- </w:t>
+      </w:r>
+    </w:p>
+    <w:p>
+      <w:pPr>
+        <w:numPr>
+          <w:ilvl w:val="1"/>
           <w:numId w:val="21"/>
         </w:numPr>
-        <w:ind w:left="840" w:leftChars="0" w:hanging="420" w:firstLineChars="0"/>
-        <w:rPr>
-          <w:rFonts w:cs="Calibri"/>
-        </w:rPr>
-      </w:pPr>
-      <w:r>
-        <w:rPr>
-          <w:rStyle w:val="11"/>
-          <w:rFonts w:cs="Calibri"/>
-          <w:sz w:val="24"/>
-          <w:szCs w:val="24"/>
-        </w:rPr>
-        <w:t xml:space="preserve">A tool to generate multiple admit cards for applicants and also </w:t>
-      </w:r>
-      <w:r>
-        <w:rPr>
-          <w:rStyle w:val="11"/>
-          <w:rFonts w:cs="Calibri"/>
-          <w:sz w:val="24"/>
-          <w:szCs w:val="24"/>
-          <w:lang w:val="en-IN"/>
-        </w:rPr>
-        <w:t>al</w:t>
-      </w:r>
-      <w:r>
-        <w:rPr>
-          <w:rStyle w:val="11"/>
+        <w:ind w:left="840" w:leftChars="0" w:firstLine="0" w:firstLineChars="0"/>
+        <w:rPr>
           <w:rFonts w:hint="default" w:cs="Calibri"/>
-          <w:sz w:val="24"/>
-          <w:szCs w:val="24"/>
-          <w:lang w:val="en-IN"/>
-        </w:rPr>
-        <w:t>l</w:t>
-      </w:r>
-      <w:r>
-        <w:rPr>
-          <w:rStyle w:val="11"/>
-          <w:rFonts w:cs="Calibri"/>
-          <w:sz w:val="24"/>
-          <w:szCs w:val="24"/>
-          <w:lang w:val="en-IN"/>
-        </w:rPr>
-        <w:t>o</w:t>
-      </w:r>
-      <w:r>
-        <w:rPr>
-          <w:rStyle w:val="11"/>
+          <w:lang w:val="en-IN"/>
+        </w:rPr>
+      </w:pPr>
+      <w:r>
+        <w:rPr>
           <w:rFonts w:hint="default" w:cs="Calibri"/>
           <w:sz w:val="24"/>
           <w:szCs w:val="24"/>
           <w:lang w:val="en-IN"/>
         </w:rPr>
-        <w:t>t</w:t>
-      </w:r>
-      <w:r>
-        <w:rPr>
-          <w:rStyle w:val="11"/>
-          <w:rFonts w:cs="Calibri"/>
-          <w:sz w:val="24"/>
-          <w:szCs w:val="24"/>
-          <w:lang w:val="en-IN"/>
-        </w:rPr>
-        <w:t>s</w:t>
-      </w:r>
-      <w:r>
-        <w:rPr>
-          <w:rStyle w:val="11"/>
-          <w:rFonts w:cs="Calibri"/>
-          <w:sz w:val="24"/>
-          <w:szCs w:val="24"/>
-        </w:rPr>
-        <w:t xml:space="preserve"> them a venue for the exam</w:t>
+        <w:t>Entrance Exam Allocation</w:t>
+      </w:r>
+    </w:p>
+    <w:p>
+      <w:pPr>
+        <w:numPr>
+          <w:ilvl w:val="1"/>
+          <w:numId w:val="21"/>
+        </w:numPr>
+        <w:ind w:left="840" w:leftChars="0" w:firstLine="0" w:firstLineChars="0"/>
+        <w:rPr>
+          <w:rFonts w:hint="default" w:cs="Calibri"/>
+          <w:lang w:val="en-IN"/>
+        </w:rPr>
+      </w:pPr>
+      <w:r>
+        <w:rPr>
+          <w:rFonts w:hint="default" w:cs="Calibri"/>
+          <w:sz w:val="24"/>
+          <w:szCs w:val="24"/>
+          <w:lang w:val="en-IN"/>
+        </w:rPr>
+        <w:t>Center Name</w:t>
       </w:r>
     </w:p>
     <w:p>
@@ -22713,7 +23172,7 @@
                     </pic:cNvPicPr>
                   </pic:nvPicPr>
                   <pic:blipFill>
-                    <a:blip r:embed="rId40" cstate="print">
+                    <a:blip r:embed="rId41" cstate="print">
                       <a:extLst>
                         <a:ext uri="{28A0092B-C50C-407E-A947-70E740481C1C}">
                           <a14:useLocalDpi xmlns:a14="http://schemas.microsoft.com/office/drawing/2010/main" val="0"/>
@@ -22821,7 +23280,7 @@
         <w:widowControl w:val="0"/>
         <w:numPr>
           <w:ilvl w:val="0"/>
-          <w:numId w:val="22"/>
+          <w:numId w:val="23"/>
         </w:numPr>
         <w:ind w:left="840" w:leftChars="0" w:hanging="420" w:firstLineChars="0"/>
         <w:jc w:val="both"/>
@@ -22846,7 +23305,7 @@
       <w:pPr>
         <w:numPr>
           <w:ilvl w:val="0"/>
-          <w:numId w:val="23"/>
+          <w:numId w:val="24"/>
         </w:numPr>
         <w:ind w:left="840" w:leftChars="0" w:hanging="420" w:firstLineChars="0"/>
         <w:rPr>
@@ -23024,7 +23483,7 @@
                     </pic:cNvPicPr>
                   </pic:nvPicPr>
                   <pic:blipFill>
-                    <a:blip r:embed="rId41" cstate="print">
+                    <a:blip r:embed="rId42" cstate="print">
                       <a:extLst>
                         <a:ext uri="{28A0092B-C50C-407E-A947-70E740481C1C}">
                           <a14:useLocalDpi xmlns:a14="http://schemas.microsoft.com/office/drawing/2010/main" val="0"/>
@@ -23130,7 +23589,7 @@
       <w:pPr>
         <w:numPr>
           <w:ilvl w:val="0"/>
-          <w:numId w:val="24"/>
+          <w:numId w:val="25"/>
         </w:numPr>
         <w:ind w:left="840" w:leftChars="0" w:hanging="420" w:firstLineChars="0"/>
         <w:rPr>
@@ -23147,6 +23606,209 @@
         </w:rPr>
         <w:t>A screen which contains the marks of an applicant for the entrance exams</w:t>
       </w:r>
+      <w:r>
+        <w:rPr>
+          <w:rStyle w:val="11"/>
+          <w:rFonts w:hint="default" w:cs="Calibri"/>
+          <w:sz w:val="24"/>
+          <w:szCs w:val="24"/>
+          <w:lang w:val="en-IN"/>
+        </w:rPr>
+        <w:t xml:space="preserve"> and most of the data in this screen will either be manually filled or upload and obtained from an excel sheet</w:t>
+      </w:r>
+    </w:p>
+    <w:p>
+      <w:pPr>
+        <w:numPr>
+          <w:ilvl w:val="0"/>
+          <w:numId w:val="20"/>
+        </w:numPr>
+        <w:tabs>
+          <w:tab w:val="clear" w:pos="840"/>
+        </w:tabs>
+        <w:ind w:left="840" w:leftChars="0" w:hanging="420" w:firstLineChars="0"/>
+        <w:rPr>
+          <w:rFonts w:hint="default" w:cs="Calibri"/>
+          <w:sz w:val="24"/>
+          <w:szCs w:val="24"/>
+          <w:lang w:val="en-IN"/>
+        </w:rPr>
+      </w:pPr>
+      <w:r>
+        <w:rPr>
+          <w:rFonts w:hint="default" w:cs="Calibri"/>
+          <w:sz w:val="24"/>
+          <w:szCs w:val="24"/>
+          <w:lang w:val="en-IN"/>
+        </w:rPr>
+        <w:t xml:space="preserve">  Mandatory Fields include:- </w:t>
+      </w:r>
+    </w:p>
+    <w:p>
+      <w:pPr>
+        <w:numPr>
+          <w:ilvl w:val="1"/>
+          <w:numId w:val="21"/>
+        </w:numPr>
+        <w:ind w:left="840" w:leftChars="0" w:firstLine="0" w:firstLineChars="0"/>
+        <w:rPr>
+          <w:rFonts w:hint="default" w:cs="Calibri"/>
+          <w:lang w:val="en-IN"/>
+        </w:rPr>
+      </w:pPr>
+      <w:r>
+        <w:rPr>
+          <w:rFonts w:hint="default" w:cs="Calibri"/>
+          <w:sz w:val="24"/>
+          <w:szCs w:val="24"/>
+          <w:lang w:val="en-IN"/>
+        </w:rPr>
+        <w:t>Applicant ID</w:t>
+      </w:r>
+    </w:p>
+    <w:p>
+      <w:pPr>
+        <w:numPr>
+          <w:ilvl w:val="1"/>
+          <w:numId w:val="21"/>
+        </w:numPr>
+        <w:ind w:left="840" w:leftChars="0" w:firstLine="0" w:firstLineChars="0"/>
+        <w:rPr>
+          <w:rFonts w:hint="default" w:cs="Calibri"/>
+          <w:lang w:val="en-IN"/>
+        </w:rPr>
+      </w:pPr>
+      <w:r>
+        <w:rPr>
+          <w:rFonts w:hint="default" w:cs="Calibri"/>
+          <w:sz w:val="24"/>
+          <w:szCs w:val="24"/>
+          <w:lang w:val="en-IN"/>
+        </w:rPr>
+        <w:t>Posting Date</w:t>
+      </w:r>
+    </w:p>
+    <w:p>
+      <w:pPr>
+        <w:numPr>
+          <w:ilvl w:val="1"/>
+          <w:numId w:val="21"/>
+        </w:numPr>
+        <w:ind w:left="840" w:leftChars="0" w:firstLine="0" w:firstLineChars="0"/>
+        <w:rPr>
+          <w:rFonts w:hint="default" w:cs="Calibri"/>
+          <w:lang w:val="en-IN"/>
+        </w:rPr>
+      </w:pPr>
+      <w:r>
+        <w:rPr>
+          <w:rFonts w:hint="default" w:cs="Calibri"/>
+          <w:sz w:val="24"/>
+          <w:szCs w:val="24"/>
+          <w:lang w:val="en-IN"/>
+        </w:rPr>
+        <w:t>Result Declaration Date</w:t>
+      </w:r>
+    </w:p>
+    <w:p>
+      <w:pPr>
+        <w:numPr>
+          <w:ilvl w:val="1"/>
+          <w:numId w:val="21"/>
+        </w:numPr>
+        <w:ind w:left="840" w:leftChars="0" w:firstLine="0" w:firstLineChars="0"/>
+        <w:rPr>
+          <w:rFonts w:hint="default" w:cs="Calibri"/>
+          <w:lang w:val="en-IN"/>
+        </w:rPr>
+      </w:pPr>
+      <w:r>
+        <w:rPr>
+          <w:rFonts w:hint="default" w:cs="Calibri"/>
+          <w:sz w:val="24"/>
+          <w:szCs w:val="24"/>
+          <w:lang w:val="en-IN"/>
+        </w:rPr>
+        <w:t>Department</w:t>
+      </w:r>
+    </w:p>
+    <w:p>
+      <w:pPr>
+        <w:numPr>
+          <w:ilvl w:val="1"/>
+          <w:numId w:val="21"/>
+        </w:numPr>
+        <w:ind w:left="840" w:leftChars="0" w:firstLine="0" w:firstLineChars="0"/>
+        <w:rPr>
+          <w:rFonts w:hint="default" w:cs="Calibri"/>
+          <w:lang w:val="en-IN"/>
+        </w:rPr>
+      </w:pPr>
+      <w:r>
+        <w:rPr>
+          <w:rFonts w:hint="default" w:cs="Calibri"/>
+          <w:sz w:val="24"/>
+          <w:szCs w:val="24"/>
+          <w:lang w:val="en-IN"/>
+        </w:rPr>
+        <w:t>Student Category</w:t>
+      </w:r>
+    </w:p>
+    <w:p>
+      <w:pPr>
+        <w:numPr>
+          <w:ilvl w:val="1"/>
+          <w:numId w:val="21"/>
+        </w:numPr>
+        <w:ind w:left="840" w:leftChars="0" w:firstLine="0" w:firstLineChars="0"/>
+        <w:rPr>
+          <w:rFonts w:hint="default" w:cs="Calibri"/>
+          <w:lang w:val="en-IN"/>
+        </w:rPr>
+      </w:pPr>
+      <w:r>
+        <w:rPr>
+          <w:rFonts w:hint="default" w:cs="Calibri"/>
+          <w:sz w:val="24"/>
+          <w:szCs w:val="24"/>
+          <w:lang w:val="en-IN"/>
+        </w:rPr>
+        <w:t>Total Marks</w:t>
+      </w:r>
+    </w:p>
+    <w:p>
+      <w:pPr>
+        <w:numPr>
+          <w:ilvl w:val="1"/>
+          <w:numId w:val="21"/>
+        </w:numPr>
+        <w:ind w:left="840" w:leftChars="0" w:firstLine="0" w:firstLineChars="0"/>
+        <w:rPr>
+          <w:rFonts w:hint="default" w:cs="Calibri"/>
+          <w:lang w:val="en-IN"/>
+        </w:rPr>
+      </w:pPr>
+      <w:r>
+        <w:rPr>
+          <w:rFonts w:hint="default" w:cs="Calibri"/>
+          <w:sz w:val="24"/>
+          <w:szCs w:val="24"/>
+          <w:lang w:val="en-IN"/>
+        </w:rPr>
+        <w:t>Earned Marks</w:t>
+      </w:r>
+    </w:p>
+    <w:p>
+      <w:pPr>
+        <w:numPr>
+          <w:numId w:val="0"/>
+        </w:numPr>
+        <w:ind w:left="420" w:leftChars="0"/>
+        <w:rPr>
+          <w:rFonts w:hint="default"/>
+          <w:lang w:val="en-IN"/>
+        </w:rPr>
+      </w:pPr>
     </w:p>
     <w:p>
       <w:pPr>
@@ -23159,21 +23821,6 @@
           <w:rFonts w:cs="Calibri"/>
           <w:sz w:val="24"/>
           <w:szCs w:val="24"/>
-        </w:rPr>
-      </w:pPr>
-    </w:p>
-    <w:p>
-      <w:pPr>
-        <w:numPr>
-          <w:ilvl w:val="0"/>
-          <w:numId w:val="0"/>
-        </w:numPr>
-        <w:rPr>
-          <w:rStyle w:val="11"/>
-          <w:rFonts w:hint="default" w:cs="Calibri"/>
-          <w:sz w:val="24"/>
-          <w:szCs w:val="24"/>
-          <w:lang w:val="en-IN"/>
         </w:rPr>
       </w:pPr>
     </w:p>
@@ -23292,7 +23939,7 @@
                     </pic:cNvPicPr>
                   </pic:nvPicPr>
                   <pic:blipFill>
-                    <a:blip r:embed="rId42">
+                    <a:blip r:embed="rId43">
                       <a:extLst>
                         <a:ext uri="{28A0092B-C50C-407E-A947-70E740481C1C}">
                           <a14:useLocalDpi xmlns:a14="http://schemas.microsoft.com/office/drawing/2010/main" val="0"/>
@@ -23408,7 +24055,7 @@
       <w:pPr>
         <w:numPr>
           <w:ilvl w:val="0"/>
-          <w:numId w:val="25"/>
+          <w:numId w:val="26"/>
         </w:numPr>
         <w:ind w:left="840" w:leftChars="0" w:hanging="420" w:firstLineChars="0"/>
         <w:rPr>
@@ -23457,6 +24104,145 @@
         </w:rPr>
         <w:tab/>
       </w:r>
+    </w:p>
+    <w:p>
+      <w:pPr>
+        <w:numPr>
+          <w:ilvl w:val="0"/>
+          <w:numId w:val="20"/>
+        </w:numPr>
+        <w:tabs>
+          <w:tab w:val="clear" w:pos="840"/>
+        </w:tabs>
+        <w:ind w:left="840" w:leftChars="0" w:hanging="420" w:firstLineChars="0"/>
+        <w:rPr>
+          <w:rFonts w:hint="default" w:cs="Calibri"/>
+          <w:sz w:val="24"/>
+          <w:szCs w:val="24"/>
+          <w:lang w:val="en-IN"/>
+        </w:rPr>
+      </w:pPr>
+      <w:r>
+        <w:rPr>
+          <w:rFonts w:hint="default" w:cs="Calibri"/>
+          <w:sz w:val="24"/>
+          <w:szCs w:val="24"/>
+          <w:lang w:val="en-IN"/>
+        </w:rPr>
+        <w:t xml:space="preserve">Mandatory Fields include:- </w:t>
+      </w:r>
+    </w:p>
+    <w:p>
+      <w:pPr>
+        <w:numPr>
+          <w:ilvl w:val="1"/>
+          <w:numId w:val="21"/>
+        </w:numPr>
+        <w:ind w:left="840" w:leftChars="0" w:firstLine="0" w:firstLineChars="0"/>
+        <w:rPr>
+          <w:rFonts w:hint="default" w:cs="Calibri"/>
+          <w:lang w:val="en-IN"/>
+        </w:rPr>
+      </w:pPr>
+      <w:r>
+        <w:rPr>
+          <w:rFonts w:hint="default" w:cs="Calibri"/>
+          <w:sz w:val="24"/>
+          <w:szCs w:val="24"/>
+          <w:lang w:val="en-IN"/>
+        </w:rPr>
+        <w:t>Entrance Exam Declaration</w:t>
+      </w:r>
+    </w:p>
+    <w:p>
+      <w:pPr>
+        <w:numPr>
+          <w:ilvl w:val="1"/>
+          <w:numId w:val="21"/>
+        </w:numPr>
+        <w:ind w:left="840" w:leftChars="0" w:firstLine="0" w:firstLineChars="0"/>
+        <w:rPr>
+          <w:rFonts w:hint="default" w:cs="Calibri"/>
+          <w:lang w:val="en-IN"/>
+        </w:rPr>
+      </w:pPr>
+      <w:r>
+        <w:rPr>
+          <w:rFonts w:hint="default" w:cs="Calibri"/>
+          <w:sz w:val="24"/>
+          <w:szCs w:val="24"/>
+          <w:lang w:val="en-IN"/>
+        </w:rPr>
+        <w:t>Cutoff Marks</w:t>
+      </w:r>
+    </w:p>
+    <w:p>
+      <w:pPr>
+        <w:numPr>
+          <w:ilvl w:val="1"/>
+          <w:numId w:val="21"/>
+        </w:numPr>
+        <w:ind w:left="840" w:leftChars="0" w:firstLine="0" w:firstLineChars="0"/>
+        <w:rPr>
+          <w:rFonts w:hint="default" w:cs="Calibri"/>
+          <w:lang w:val="en-IN"/>
+        </w:rPr>
+      </w:pPr>
+      <w:r>
+        <w:rPr>
+          <w:rFonts w:hint="default" w:cs="Calibri"/>
+          <w:sz w:val="24"/>
+          <w:szCs w:val="24"/>
+          <w:lang w:val="en-IN"/>
+        </w:rPr>
+        <w:t>Academic Year</w:t>
+      </w:r>
+    </w:p>
+    <w:p>
+      <w:pPr>
+        <w:numPr>
+          <w:ilvl w:val="1"/>
+          <w:numId w:val="21"/>
+        </w:numPr>
+        <w:ind w:left="840" w:leftChars="0" w:firstLine="0" w:firstLineChars="0"/>
+        <w:rPr>
+          <w:rFonts w:hint="default" w:cs="Calibri"/>
+          <w:lang w:val="en-IN"/>
+        </w:rPr>
+      </w:pPr>
+      <w:r>
+        <w:rPr>
+          <w:rFonts w:hint="default" w:cs="Calibri"/>
+          <w:sz w:val="24"/>
+          <w:szCs w:val="24"/>
+          <w:lang w:val="en-IN"/>
+        </w:rPr>
+        <w:t>Posting Date</w:t>
+      </w:r>
+    </w:p>
+    <w:p>
+      <w:pPr>
+        <w:numPr>
+          <w:ilvl w:val="1"/>
+          <w:numId w:val="21"/>
+        </w:numPr>
+        <w:ind w:left="840" w:leftChars="0" w:firstLine="0" w:firstLineChars="0"/>
+        <w:rPr>
+          <w:rFonts w:hint="default" w:cs="Calibri"/>
+          <w:lang w:val="en-IN"/>
+        </w:rPr>
+      </w:pPr>
+      <w:r>
+        <w:rPr>
+          <w:rFonts w:hint="default" w:cs="Calibri"/>
+          <w:sz w:val="24"/>
+          <w:szCs w:val="24"/>
+          <w:lang w:val="en-IN"/>
+        </w:rPr>
+        <w:t>Total Marks</w:t>
+      </w:r>
+      <w:bookmarkStart w:id="35" w:name="_GoBack"/>
+      <w:bookmarkEnd w:id="35"/>
     </w:p>
     <w:p>
       <w:pPr>
@@ -23735,7 +24521,7 @@
                     </pic:cNvPicPr>
                   </pic:nvPicPr>
                   <pic:blipFill>
-                    <a:blip r:embed="rId43"/>
+                    <a:blip r:embed="rId44"/>
                     <a:stretch>
                       <a:fillRect/>
                     </a:stretch>
@@ -23844,7 +24630,7 @@
         <w:widowControl w:val="0"/>
         <w:numPr>
           <w:ilvl w:val="0"/>
-          <w:numId w:val="26"/>
+          <w:numId w:val="27"/>
         </w:numPr>
         <w:tabs>
           <w:tab w:val="clear" w:pos="420"/>
@@ -23877,7 +24663,7 @@
         <w:widowControl w:val="0"/>
         <w:numPr>
           <w:ilvl w:val="0"/>
-          <w:numId w:val="26"/>
+          <w:numId w:val="27"/>
         </w:numPr>
         <w:tabs>
           <w:tab w:val="clear" w:pos="420"/>
@@ -24092,7 +24878,7 @@
                     </pic:cNvPicPr>
                   </pic:nvPicPr>
                   <pic:blipFill>
-                    <a:blip r:embed="rId44"/>
+                    <a:blip r:embed="rId45"/>
                     <a:stretch>
                       <a:fillRect/>
                     </a:stretch>
@@ -24138,7 +24924,7 @@
         <w:widowControl w:val="0"/>
         <w:numPr>
           <w:ilvl w:val="0"/>
-          <w:numId w:val="26"/>
+          <w:numId w:val="27"/>
         </w:numPr>
         <w:tabs>
           <w:tab w:val="clear" w:pos="420"/>
@@ -24171,7 +24957,7 @@
         <w:widowControl w:val="0"/>
         <w:numPr>
           <w:ilvl w:val="0"/>
-          <w:numId w:val="26"/>
+          <w:numId w:val="27"/>
         </w:numPr>
         <w:tabs>
           <w:tab w:val="clear" w:pos="420"/>
@@ -24227,7 +25013,7 @@
         <w:widowControl w:val="0"/>
         <w:numPr>
           <w:ilvl w:val="0"/>
-          <w:numId w:val="26"/>
+          <w:numId w:val="27"/>
         </w:numPr>
         <w:tabs>
           <w:tab w:val="clear" w:pos="420"/>
@@ -24415,7 +25201,7 @@
                     </pic:cNvPicPr>
                   </pic:nvPicPr>
                   <pic:blipFill>
-                    <a:blip r:embed="rId45"/>
+                    <a:blip r:embed="rId46"/>
                     <a:stretch>
                       <a:fillRect/>
                     </a:stretch>
@@ -25507,6 +26293,26 @@
     </w:lvl>
   </w:abstractNum>
   <w:abstractNum w:abstractNumId="8">
+    <w:nsid w:val="C7082B33"/>
+    <w:multiLevelType w:val="singleLevel"/>
+    <w:tmpl w:val="C7082B33"/>
+    <w:lvl w:ilvl="0" w:tentative="0">
+      <w:start w:val="1"/>
+      <w:numFmt w:val="bullet"/>
+      <w:lvlText w:val=""/>
+      <w:lvlJc w:val="left"/>
+      <w:pPr>
+        <w:tabs>
+          <w:tab w:val="left" w:pos="420"/>
+        </w:tabs>
+        <w:ind w:left="420" w:leftChars="0" w:hanging="420" w:firstLineChars="0"/>
+      </w:pPr>
+      <w:rPr>
+        <w:rFonts w:hint="default" w:ascii="Wingdings" w:hAnsi="Wingdings"/>
+      </w:rPr>
+    </w:lvl>
+  </w:abstractNum>
+  <w:abstractNum w:abstractNumId="9">
     <w:nsid w:val="D8C3B635"/>
     <w:multiLevelType w:val="multilevel"/>
     <w:tmpl w:val="D8C3B635"/>
@@ -25646,7 +26452,7 @@
       </w:rPr>
     </w:lvl>
   </w:abstractNum>
-  <w:abstractNum w:abstractNumId="9">
+  <w:abstractNum w:abstractNumId="10">
     <w:nsid w:val="EF237E21"/>
     <w:multiLevelType w:val="singleLevel"/>
     <w:tmpl w:val="EF237E21"/>
@@ -25661,7 +26467,7 @@
       </w:pPr>
     </w:lvl>
   </w:abstractNum>
-  <w:abstractNum w:abstractNumId="10">
+  <w:abstractNum w:abstractNumId="11">
     <w:nsid w:val="FAC1FA1E"/>
     <w:multiLevelType w:val="multilevel"/>
     <w:tmpl w:val="FAC1FA1E"/>
@@ -25801,7 +26607,7 @@
       </w:rPr>
     </w:lvl>
   </w:abstractNum>
-  <w:abstractNum w:abstractNumId="11">
+  <w:abstractNum w:abstractNumId="12">
     <w:nsid w:val="FFE11C89"/>
     <w:multiLevelType w:val="multilevel"/>
     <w:tmpl w:val="FFE11C89"/>
@@ -25917,7 +26723,7 @@
       </w:rPr>
     </w:lvl>
   </w:abstractNum>
-  <w:abstractNum w:abstractNumId="12">
+  <w:abstractNum w:abstractNumId="13">
     <w:nsid w:val="125DB761"/>
     <w:multiLevelType w:val="singleLevel"/>
     <w:tmpl w:val="125DB761"/>
@@ -25937,7 +26743,7 @@
       </w:rPr>
     </w:lvl>
   </w:abstractNum>
-  <w:abstractNum w:abstractNumId="13">
+  <w:abstractNum w:abstractNumId="14">
     <w:nsid w:val="1AF3F792"/>
     <w:multiLevelType w:val="multilevel"/>
     <w:tmpl w:val="1AF3F792"/>
@@ -26077,7 +26883,7 @@
       </w:rPr>
     </w:lvl>
   </w:abstractNum>
-  <w:abstractNum w:abstractNumId="14">
+  <w:abstractNum w:abstractNumId="15">
     <w:nsid w:val="1BF4DA20"/>
     <w:multiLevelType w:val="multilevel"/>
     <w:tmpl w:val="1BF4DA20"/>
@@ -26217,7 +27023,7 @@
       </w:rPr>
     </w:lvl>
   </w:abstractNum>
-  <w:abstractNum w:abstractNumId="15">
+  <w:abstractNum w:abstractNumId="16">
     <w:nsid w:val="24AAB8A2"/>
     <w:multiLevelType w:val="singleLevel"/>
     <w:tmpl w:val="24AAB8A2"/>
@@ -26237,7 +27043,7 @@
       </w:rPr>
     </w:lvl>
   </w:abstractNum>
-  <w:abstractNum w:abstractNumId="16">
+  <w:abstractNum w:abstractNumId="17">
     <w:nsid w:val="2CAD364F"/>
     <w:multiLevelType w:val="singleLevel"/>
     <w:tmpl w:val="2CAD364F"/>
@@ -26257,7 +27063,7 @@
       </w:rPr>
     </w:lvl>
   </w:abstractNum>
-  <w:abstractNum w:abstractNumId="17">
+  <w:abstractNum w:abstractNumId="18">
     <w:nsid w:val="44B191EF"/>
     <w:multiLevelType w:val="singleLevel"/>
     <w:tmpl w:val="44B191EF"/>
@@ -26277,7 +27083,7 @@
       </w:rPr>
     </w:lvl>
   </w:abstractNum>
-  <w:abstractNum w:abstractNumId="18">
+  <w:abstractNum w:abstractNumId="19">
     <w:nsid w:val="4557070A"/>
     <w:multiLevelType w:val="multilevel"/>
     <w:tmpl w:val="4557070A"/>
@@ -26336,7 +27142,7 @@
       <w:lvlJc w:val="left"/>
     </w:lvl>
   </w:abstractNum>
-  <w:abstractNum w:abstractNumId="19">
+  <w:abstractNum w:abstractNumId="20">
     <w:nsid w:val="4D9BA4DE"/>
     <w:multiLevelType w:val="singleLevel"/>
     <w:tmpl w:val="4D9BA4DE"/>
@@ -26356,7 +27162,7 @@
       </w:rPr>
     </w:lvl>
   </w:abstractNum>
-  <w:abstractNum w:abstractNumId="20">
+  <w:abstractNum w:abstractNumId="21">
     <w:nsid w:val="556B1C4A"/>
     <w:multiLevelType w:val="multilevel"/>
     <w:tmpl w:val="556B1C4A"/>
@@ -26369,7 +27175,7 @@
         <w:tabs>
           <w:tab w:val="left" w:pos="840"/>
         </w:tabs>
-        <w:ind w:left="840" w:leftChars="0" w:hanging="420" w:firstLineChars="0"/>
+        <w:ind w:left="820" w:leftChars="0" w:hanging="420" w:firstLineChars="0"/>
       </w:pPr>
       <w:rPr>
         <w:rFonts w:hint="default" w:ascii="Wingdings" w:hAnsi="Wingdings"/>
@@ -26496,7 +27302,7 @@
       </w:rPr>
     </w:lvl>
   </w:abstractNum>
-  <w:abstractNum w:abstractNumId="21">
+  <w:abstractNum w:abstractNumId="22">
     <w:nsid w:val="5ACC8E12"/>
     <w:multiLevelType w:val="singleLevel"/>
     <w:tmpl w:val="5ACC8E12"/>
@@ -26516,7 +27322,7 @@
       </w:rPr>
     </w:lvl>
   </w:abstractNum>
-  <w:abstractNum w:abstractNumId="22">
+  <w:abstractNum w:abstractNumId="23">
     <w:nsid w:val="5DBFAA40"/>
     <w:multiLevelType w:val="singleLevel"/>
     <w:tmpl w:val="5DBFAA40"/>
@@ -26536,7 +27342,7 @@
       </w:rPr>
     </w:lvl>
   </w:abstractNum>
-  <w:abstractNum w:abstractNumId="23">
+  <w:abstractNum w:abstractNumId="24">
     <w:nsid w:val="72AD4906"/>
     <w:multiLevelType w:val="singleLevel"/>
     <w:tmpl w:val="72AD4906"/>
@@ -26551,7 +27357,7 @@
       </w:pPr>
     </w:lvl>
   </w:abstractNum>
-  <w:abstractNum w:abstractNumId="24">
+  <w:abstractNum w:abstractNumId="25">
     <w:nsid w:val="7A4C4D64"/>
     <w:multiLevelType w:val="singleLevel"/>
     <w:tmpl w:val="7A4C4D64"/>
@@ -26566,7 +27372,7 @@
       </w:pPr>
     </w:lvl>
   </w:abstractNum>
-  <w:abstractNum w:abstractNumId="25">
+  <w:abstractNum w:abstractNumId="26">
     <w:nsid w:val="7E69E022"/>
     <w:multiLevelType w:val="singleLevel"/>
     <w:tmpl w:val="7E69E022"/>
@@ -26592,78 +27398,81 @@
     <w:abstractNumId w:val="4"/>
   </w:num>
   <w:num w:numId="2">
-    <w:abstractNumId w:val="21"/>
+    <w:abstractNumId w:val="22"/>
   </w:num>
   <w:num w:numId="3">
-    <w:abstractNumId w:val="18"/>
+    <w:abstractNumId w:val="19"/>
   </w:num>
   <w:num w:numId="4">
-    <w:abstractNumId w:val="11"/>
+    <w:abstractNumId w:val="12"/>
   </w:num>
   <w:num w:numId="5">
     <w:abstractNumId w:val="0"/>
   </w:num>
   <w:num w:numId="6">
-    <w:abstractNumId w:val="15"/>
+    <w:abstractNumId w:val="16"/>
   </w:num>
   <w:num w:numId="7">
-    <w:abstractNumId w:val="25"/>
+    <w:abstractNumId w:val="26"/>
   </w:num>
   <w:num w:numId="8">
     <w:abstractNumId w:val="2"/>
   </w:num>
   <w:num w:numId="9">
-    <w:abstractNumId w:val="9"/>
+    <w:abstractNumId w:val="10"/>
   </w:num>
   <w:num w:numId="10">
-    <w:abstractNumId w:val="14"/>
+    <w:abstractNumId w:val="15"/>
   </w:num>
   <w:num w:numId="11">
-    <w:abstractNumId w:val="13"/>
+    <w:abstractNumId w:val="14"/>
   </w:num>
   <w:num w:numId="12">
     <w:abstractNumId w:val="1"/>
   </w:num>
   <w:num w:numId="13">
-    <w:abstractNumId w:val="23"/>
+    <w:abstractNumId w:val="24"/>
   </w:num>
   <w:num w:numId="14">
-    <w:abstractNumId w:val="19"/>
+    <w:abstractNumId w:val="20"/>
   </w:num>
   <w:num w:numId="15">
-    <w:abstractNumId w:val="24"/>
+    <w:abstractNumId w:val="25"/>
   </w:num>
   <w:num w:numId="16">
-    <w:abstractNumId w:val="10"/>
+    <w:abstractNumId w:val="11"/>
   </w:num>
   <w:num w:numId="17">
     <w:abstractNumId w:val="7"/>
   </w:num>
   <w:num w:numId="18">
-    <w:abstractNumId w:val="20"/>
+    <w:abstractNumId w:val="8"/>
   </w:num>
   <w:num w:numId="19">
+    <w:abstractNumId w:val="21"/>
+  </w:num>
+  <w:num w:numId="20">
     <w:abstractNumId w:val="6"/>
   </w:num>
-  <w:num w:numId="20">
-    <w:abstractNumId w:val="8"/>
-  </w:num>
   <w:num w:numId="21">
-    <w:abstractNumId w:val="16"/>
+    <w:abstractNumId w:val="9"/>
   </w:num>
   <w:num w:numId="22">
-    <w:abstractNumId w:val="12"/>
+    <w:abstractNumId w:val="17"/>
   </w:num>
   <w:num w:numId="23">
-    <w:abstractNumId w:val="22"/>
+    <w:abstractNumId w:val="13"/>
   </w:num>
   <w:num w:numId="24">
-    <w:abstractNumId w:val="17"/>
+    <w:abstractNumId w:val="23"/>
   </w:num>
   <w:num w:numId="25">
+    <w:abstractNumId w:val="18"/>
+  </w:num>
+  <w:num w:numId="26">
     <w:abstractNumId w:val="5"/>
   </w:num>
-  <w:num w:numId="26">
+  <w:num w:numId="27">
     <w:abstractNumId w:val="3"/>
   </w:num>
 </w:numbering>

--- a/WSC/GAP Analysis Documents/SLCM/SLCM GAP Analaysis document V2.1/SLCM_(Admission)_Gap_Analysis_v2.1.docx
+++ b/WSC/GAP Analysis Documents/SLCM/SLCM GAP Analaysis document V2.1/SLCM_(Admission)_Gap_Analysis_v2.1.docx
@@ -24241,8 +24241,6 @@
         </w:rPr>
         <w:t>Total Marks</w:t>
       </w:r>
-      <w:bookmarkStart w:id="35" w:name="_GoBack"/>
-      <w:bookmarkEnd w:id="35"/>
     </w:p>
     <w:p>
       <w:pPr>
@@ -24472,7 +24470,7 @@
           <w:shd w:val="clear" w:fill="F9FAFA"/>
           <w:lang w:val="en-IN"/>
         </w:rPr>
-        <w:t>Rank Card Publication Masters</w:t>
+        <w:t>Rank Card Masters</w:t>
       </w:r>
       <w:bookmarkEnd w:id="31"/>
     </w:p>
@@ -24505,9 +24503,9 @@
         </w:rPr>
         <w:drawing>
           <wp:inline distT="0" distB="0" distL="114300" distR="114300">
-            <wp:extent cx="6605905" cy="2652395"/>
-            <wp:effectExtent l="9525" t="9525" r="13970" b="24130"/>
-            <wp:docPr id="14" name="Picture 14" descr="Screenshot 2023-04-14 180452"/>
+            <wp:extent cx="6619875" cy="3050540"/>
+            <wp:effectExtent l="9525" t="9525" r="19050" b="26035"/>
+            <wp:docPr id="18" name="Picture 18" descr="Screenshot 2023-05-01 144714"/>
             <wp:cNvGraphicFramePr>
               <a:graphicFrameLocks xmlns:a="http://schemas.openxmlformats.org/drawingml/2006/main" noChangeAspect="1"/>
             </wp:cNvGraphicFramePr>
@@ -24515,7 +24513,7 @@
               <a:graphicData uri="http://schemas.openxmlformats.org/drawingml/2006/picture">
                 <pic:pic xmlns:pic="http://schemas.openxmlformats.org/drawingml/2006/picture">
                   <pic:nvPicPr>
-                    <pic:cNvPr id="14" name="Picture 14" descr="Screenshot 2023-04-14 180452"/>
+                    <pic:cNvPr id="18" name="Picture 18" descr="Screenshot 2023-05-01 144714"/>
                     <pic:cNvPicPr>
                       <a:picLocks noChangeAspect="1"/>
                     </pic:cNvPicPr>
@@ -24529,7 +24527,7 @@
                   <pic:spPr>
                     <a:xfrm>
                       <a:off x="0" y="0"/>
-                      <a:ext cx="6605905" cy="2652395"/>
+                      <a:ext cx="6619875" cy="3050540"/>
                     </a:xfrm>
                     <a:prstGeom prst="rect">
                       <a:avLst/>
@@ -24632,14 +24630,11 @@
           <w:ilvl w:val="0"/>
           <w:numId w:val="27"/>
         </w:numPr>
-        <w:tabs>
-          <w:tab w:val="clear" w:pos="420"/>
-        </w:tabs>
         <w:ind w:left="420" w:leftChars="0" w:hanging="420" w:firstLineChars="0"/>
         <w:jc w:val="both"/>
         <w:rPr>
           <w:rStyle w:val="11"/>
-          <w:rFonts w:hint="default" w:asciiTheme="minorAscii" w:hAnsiTheme="minorAscii" w:eastAsiaTheme="minorEastAsia" w:cstheme="minorEastAsia"/>
+          <w:rFonts w:cs="Calibri"/>
           <w:b w:val="0"/>
           <w:bCs w:val="0"/>
           <w:sz w:val="24"/>
@@ -24649,18 +24644,106 @@
       <w:r>
         <w:rPr>
           <w:rStyle w:val="11"/>
-          <w:rFonts w:hint="default" w:asciiTheme="minorAscii" w:hAnsiTheme="minorAscii" w:eastAsiaTheme="minorEastAsia" w:cstheme="minorEastAsia"/>
+          <w:rFonts w:cs="Calibri"/>
           <w:b w:val="0"/>
           <w:bCs w:val="0"/>
           <w:sz w:val="24"/>
           <w:szCs w:val="24"/>
         </w:rPr>
-        <w:t>A screen which contains the information regarding an applicants rank obtain in the entrance exam.</w:t>
+        <w:t xml:space="preserve">A screen which contains the information </w:t>
+      </w:r>
+      <w:r>
+        <w:rPr>
+          <w:rStyle w:val="11"/>
+          <w:rFonts w:hint="default" w:cs="Calibri"/>
+          <w:b w:val="0"/>
+          <w:bCs w:val="0"/>
+          <w:sz w:val="24"/>
+          <w:szCs w:val="24"/>
+          <w:lang w:val="en-IN"/>
+        </w:rPr>
+        <w:t>ranking</w:t>
+      </w:r>
+      <w:r>
+        <w:rPr>
+          <w:rStyle w:val="11"/>
+          <w:rFonts w:cs="Calibri"/>
+          <w:b w:val="0"/>
+          <w:bCs w:val="0"/>
+          <w:sz w:val="24"/>
+          <w:szCs w:val="24"/>
+        </w:rPr>
+        <w:t xml:space="preserve"> applicants in the entrance exam</w:t>
+      </w:r>
+      <w:r>
+        <w:rPr>
+          <w:rStyle w:val="11"/>
+          <w:rFonts w:hint="default" w:cs="Calibri"/>
+          <w:b w:val="0"/>
+          <w:bCs w:val="0"/>
+          <w:sz w:val="24"/>
+          <w:szCs w:val="24"/>
+          <w:lang w:val="en-IN"/>
+        </w:rPr>
+        <w:t xml:space="preserve"> </w:t>
+      </w:r>
+      <w:r>
+        <w:rPr>
+          <w:rStyle w:val="11"/>
+          <w:rFonts w:cs="Calibri"/>
+          <w:b w:val="0"/>
+          <w:bCs w:val="0"/>
+          <w:sz w:val="24"/>
+          <w:szCs w:val="24"/>
+        </w:rPr>
+        <w:t>.</w:t>
+      </w:r>
+      <w:r>
+        <w:rPr>
+          <w:rStyle w:val="11"/>
+          <w:rFonts w:hint="default" w:cs="Calibri"/>
+          <w:b w:val="0"/>
+          <w:bCs w:val="0"/>
+          <w:sz w:val="24"/>
+          <w:szCs w:val="24"/>
+          <w:lang w:val="en-IN"/>
+        </w:rPr>
+        <w:t xml:space="preserve"> </w:t>
       </w:r>
     </w:p>
     <w:p>
       <w:pPr>
         <w:widowControl w:val="0"/>
+        <w:numPr>
+          <w:ilvl w:val="0"/>
+          <w:numId w:val="27"/>
+        </w:numPr>
+        <w:ind w:left="420" w:leftChars="0" w:hanging="420" w:firstLineChars="0"/>
+        <w:jc w:val="both"/>
+        <w:rPr>
+          <w:rStyle w:val="11"/>
+          <w:rFonts w:cs="Calibri"/>
+          <w:b w:val="0"/>
+          <w:bCs w:val="0"/>
+          <w:sz w:val="24"/>
+          <w:szCs w:val="24"/>
+        </w:rPr>
+      </w:pPr>
+      <w:r>
+        <w:rPr>
+          <w:rStyle w:val="11"/>
+          <w:rFonts w:hint="default" w:cs="Calibri"/>
+          <w:b w:val="0"/>
+          <w:bCs w:val="0"/>
+          <w:sz w:val="24"/>
+          <w:szCs w:val="24"/>
+          <w:lang w:val="en-IN"/>
+        </w:rPr>
+        <w:t>Data regarding rank cutoff for an applicant based on their category will be stored here</w:t>
+      </w:r>
+    </w:p>
+    <w:p>
+      <w:pPr>
         <w:numPr>
           <w:ilvl w:val="0"/>
           <w:numId w:val="27"/>
@@ -24669,64 +24752,136 @@
           <w:tab w:val="clear" w:pos="420"/>
         </w:tabs>
         <w:ind w:left="420" w:leftChars="0" w:hanging="420" w:firstLineChars="0"/>
-        <w:jc w:val="both"/>
-        <w:rPr>
-          <w:rStyle w:val="11"/>
-          <w:rFonts w:hint="default" w:asciiTheme="minorAscii" w:hAnsiTheme="minorAscii" w:eastAsiaTheme="minorEastAsia" w:cstheme="minorEastAsia"/>
-          <w:b w:val="0"/>
-          <w:bCs w:val="0"/>
-          <w:sz w:val="24"/>
-          <w:szCs w:val="24"/>
-          <w:lang w:val="en-US"/>
-        </w:rPr>
-      </w:pPr>
-      <w:r>
-        <w:rPr>
-          <w:rStyle w:val="11"/>
-          <w:rFonts w:hint="default" w:asciiTheme="minorAscii" w:hAnsiTheme="minorAscii" w:eastAsiaTheme="minorEastAsia" w:cstheme="minorEastAsia"/>
-          <w:b w:val="0"/>
-          <w:bCs w:val="0"/>
-          <w:sz w:val="24"/>
-          <w:szCs w:val="24"/>
-        </w:rPr>
-        <w:t xml:space="preserve">There is a </w:t>
-      </w:r>
-      <w:r>
-        <w:rPr>
-          <w:rStyle w:val="11"/>
-          <w:rFonts w:hint="default" w:asciiTheme="minorAscii" w:hAnsiTheme="minorAscii" w:eastAsiaTheme="minorEastAsia" w:cstheme="minorEastAsia"/>
-          <w:b w:val="0"/>
-          <w:bCs w:val="0"/>
-          <w:sz w:val="24"/>
-          <w:szCs w:val="24"/>
-          <w:lang w:val="en-IN"/>
-        </w:rPr>
-        <w:t>per-determined</w:t>
-      </w:r>
-      <w:r>
-        <w:rPr>
-          <w:rStyle w:val="11"/>
-          <w:rFonts w:hint="default" w:asciiTheme="minorAscii" w:hAnsiTheme="minorAscii" w:eastAsiaTheme="minorEastAsia" w:cstheme="minorEastAsia"/>
-          <w:b w:val="0"/>
-          <w:bCs w:val="0"/>
-          <w:sz w:val="24"/>
-          <w:szCs w:val="24"/>
-        </w:rPr>
-        <w:t xml:space="preserve"> cutoff for obtaining a rank. If an applicant didn’t clear the cutoff marks, then he/she won’t be provided with a rank</w:t>
-      </w:r>
+        <w:rPr>
+          <w:rFonts w:hint="default" w:cs="Calibri"/>
+          <w:sz w:val="24"/>
+          <w:szCs w:val="24"/>
+          <w:lang w:val="en-IN"/>
+        </w:rPr>
+      </w:pPr>
+      <w:r>
+        <w:rPr>
+          <w:rFonts w:hint="default" w:cs="Calibri"/>
+          <w:sz w:val="24"/>
+          <w:szCs w:val="24"/>
+          <w:lang w:val="en-IN"/>
+        </w:rPr>
+        <w:t xml:space="preserve">Mandatory Fields include:- </w:t>
+      </w:r>
+    </w:p>
+    <w:p>
+      <w:pPr>
+        <w:numPr>
+          <w:ilvl w:val="1"/>
+          <w:numId w:val="21"/>
+        </w:numPr>
+        <w:ind w:left="840" w:leftChars="0" w:firstLine="0" w:firstLineChars="0"/>
+        <w:rPr>
+          <w:rFonts w:hint="default" w:cs="Calibri"/>
+          <w:lang w:val="en-IN"/>
+        </w:rPr>
+      </w:pPr>
+      <w:r>
+        <w:rPr>
+          <w:rFonts w:hint="default" w:cs="Calibri"/>
+          <w:sz w:val="24"/>
+          <w:szCs w:val="24"/>
+          <w:lang w:val="en-IN"/>
+        </w:rPr>
+        <w:t>Entrance Exam Declaration</w:t>
+      </w:r>
+    </w:p>
+    <w:p>
+      <w:pPr>
+        <w:numPr>
+          <w:ilvl w:val="1"/>
+          <w:numId w:val="21"/>
+        </w:numPr>
+        <w:ind w:left="840" w:leftChars="0" w:firstLine="0" w:firstLineChars="0"/>
+        <w:rPr>
+          <w:rFonts w:hint="default" w:cs="Calibri"/>
+          <w:lang w:val="en-IN"/>
+        </w:rPr>
+      </w:pPr>
+      <w:r>
+        <w:rPr>
+          <w:rFonts w:hint="default" w:cs="Calibri"/>
+          <w:sz w:val="24"/>
+          <w:szCs w:val="24"/>
+          <w:lang w:val="en-IN"/>
+        </w:rPr>
+        <w:t>Total Marks</w:t>
+      </w:r>
+    </w:p>
+    <w:p>
+      <w:pPr>
+        <w:numPr>
+          <w:ilvl w:val="1"/>
+          <w:numId w:val="21"/>
+        </w:numPr>
+        <w:ind w:left="840" w:leftChars="0" w:firstLine="0" w:firstLineChars="0"/>
+        <w:rPr>
+          <w:rFonts w:hint="default" w:cs="Calibri"/>
+          <w:lang w:val="en-IN"/>
+        </w:rPr>
+      </w:pPr>
+      <w:r>
+        <w:rPr>
+          <w:rFonts w:hint="default" w:cs="Calibri"/>
+          <w:sz w:val="24"/>
+          <w:szCs w:val="24"/>
+          <w:lang w:val="en-IN"/>
+        </w:rPr>
+        <w:t>Academic Year</w:t>
+      </w:r>
+    </w:p>
+    <w:p>
+      <w:pPr>
+        <w:numPr>
+          <w:ilvl w:val="1"/>
+          <w:numId w:val="21"/>
+        </w:numPr>
+        <w:ind w:left="840" w:leftChars="0" w:firstLine="0" w:firstLineChars="0"/>
+        <w:rPr>
+          <w:rFonts w:hint="default" w:cs="Calibri"/>
+          <w:lang w:val="en-IN"/>
+        </w:rPr>
+      </w:pPr>
+      <w:r>
+        <w:rPr>
+          <w:rFonts w:hint="default" w:cs="Calibri"/>
+          <w:sz w:val="24"/>
+          <w:szCs w:val="24"/>
+          <w:lang w:val="en-IN"/>
+        </w:rPr>
+        <w:t>Depatment</w:t>
+      </w:r>
+      <w:bookmarkStart w:id="35" w:name="_GoBack"/>
+      <w:bookmarkEnd w:id="35"/>
+    </w:p>
+    <w:p>
+      <w:pPr>
+        <w:numPr>
+          <w:numId w:val="0"/>
+        </w:numPr>
+        <w:ind w:left="840" w:leftChars="0"/>
+        <w:rPr>
+          <w:rFonts w:hint="default" w:cs="Calibri"/>
+          <w:lang w:val="en-IN"/>
+        </w:rPr>
+      </w:pPr>
     </w:p>
     <w:p>
       <w:pPr>
         <w:widowControl w:val="0"/>
         <w:numPr>
-          <w:ilvl w:val="0"/>
           <w:numId w:val="0"/>
         </w:numPr>
         <w:ind w:leftChars="0"/>
         <w:jc w:val="both"/>
         <w:rPr>
           <w:rStyle w:val="11"/>
-          <w:rFonts w:ascii="Times New Roman" w:hAnsi="Times New Roman" w:eastAsia="SimSun" w:cs="Calibri"/>
+          <w:rFonts w:cs="Calibri"/>
           <w:b w:val="0"/>
           <w:bCs w:val="0"/>
           <w:sz w:val="24"/>
@@ -24924,7 +25079,7 @@
         <w:widowControl w:val="0"/>
         <w:numPr>
           <w:ilvl w:val="0"/>
-          <w:numId w:val="27"/>
+          <w:numId w:val="28"/>
         </w:numPr>
         <w:tabs>
           <w:tab w:val="clear" w:pos="420"/>
@@ -24957,7 +25112,7 @@
         <w:widowControl w:val="0"/>
         <w:numPr>
           <w:ilvl w:val="0"/>
-          <w:numId w:val="27"/>
+          <w:numId w:val="28"/>
         </w:numPr>
         <w:tabs>
           <w:tab w:val="clear" w:pos="420"/>
@@ -25013,7 +25168,7 @@
         <w:widowControl w:val="0"/>
         <w:numPr>
           <w:ilvl w:val="0"/>
-          <w:numId w:val="27"/>
+          <w:numId w:val="28"/>
         </w:numPr>
         <w:tabs>
           <w:tab w:val="clear" w:pos="420"/>
@@ -26724,6 +26879,26 @@
     </w:lvl>
   </w:abstractNum>
   <w:abstractNum w:abstractNumId="13">
+    <w:nsid w:val="02B680AD"/>
+    <w:multiLevelType w:val="singleLevel"/>
+    <w:tmpl w:val="02B680AD"/>
+    <w:lvl w:ilvl="0" w:tentative="0">
+      <w:start w:val="1"/>
+      <w:numFmt w:val="bullet"/>
+      <w:lvlText w:val=""/>
+      <w:lvlJc w:val="left"/>
+      <w:pPr>
+        <w:tabs>
+          <w:tab w:val="left" w:pos="420"/>
+        </w:tabs>
+        <w:ind w:left="420" w:leftChars="0" w:hanging="420" w:firstLineChars="0"/>
+      </w:pPr>
+      <w:rPr>
+        <w:rFonts w:hint="default" w:ascii="Wingdings" w:hAnsi="Wingdings"/>
+      </w:rPr>
+    </w:lvl>
+  </w:abstractNum>
+  <w:abstractNum w:abstractNumId="14">
     <w:nsid w:val="125DB761"/>
     <w:multiLevelType w:val="singleLevel"/>
     <w:tmpl w:val="125DB761"/>
@@ -26743,7 +26918,7 @@
       </w:rPr>
     </w:lvl>
   </w:abstractNum>
-  <w:abstractNum w:abstractNumId="14">
+  <w:abstractNum w:abstractNumId="15">
     <w:nsid w:val="1AF3F792"/>
     <w:multiLevelType w:val="multilevel"/>
     <w:tmpl w:val="1AF3F792"/>
@@ -26883,7 +27058,7 @@
       </w:rPr>
     </w:lvl>
   </w:abstractNum>
-  <w:abstractNum w:abstractNumId="15">
+  <w:abstractNum w:abstractNumId="16">
     <w:nsid w:val="1BF4DA20"/>
     <w:multiLevelType w:val="multilevel"/>
     <w:tmpl w:val="1BF4DA20"/>
@@ -27023,7 +27198,7 @@
       </w:rPr>
     </w:lvl>
   </w:abstractNum>
-  <w:abstractNum w:abstractNumId="16">
+  <w:abstractNum w:abstractNumId="17">
     <w:nsid w:val="24AAB8A2"/>
     <w:multiLevelType w:val="singleLevel"/>
     <w:tmpl w:val="24AAB8A2"/>
@@ -27043,7 +27218,7 @@
       </w:rPr>
     </w:lvl>
   </w:abstractNum>
-  <w:abstractNum w:abstractNumId="17">
+  <w:abstractNum w:abstractNumId="18">
     <w:nsid w:val="2CAD364F"/>
     <w:multiLevelType w:val="singleLevel"/>
     <w:tmpl w:val="2CAD364F"/>
@@ -27063,7 +27238,7 @@
       </w:rPr>
     </w:lvl>
   </w:abstractNum>
-  <w:abstractNum w:abstractNumId="18">
+  <w:abstractNum w:abstractNumId="19">
     <w:nsid w:val="44B191EF"/>
     <w:multiLevelType w:val="singleLevel"/>
     <w:tmpl w:val="44B191EF"/>
@@ -27083,7 +27258,7 @@
       </w:rPr>
     </w:lvl>
   </w:abstractNum>
-  <w:abstractNum w:abstractNumId="19">
+  <w:abstractNum w:abstractNumId="20">
     <w:nsid w:val="4557070A"/>
     <w:multiLevelType w:val="multilevel"/>
     <w:tmpl w:val="4557070A"/>
@@ -27142,7 +27317,7 @@
       <w:lvlJc w:val="left"/>
     </w:lvl>
   </w:abstractNum>
-  <w:abstractNum w:abstractNumId="20">
+  <w:abstractNum w:abstractNumId="21">
     <w:nsid w:val="4D9BA4DE"/>
     <w:multiLevelType w:val="singleLevel"/>
     <w:tmpl w:val="4D9BA4DE"/>
@@ -27162,7 +27337,7 @@
       </w:rPr>
     </w:lvl>
   </w:abstractNum>
-  <w:abstractNum w:abstractNumId="21">
+  <w:abstractNum w:abstractNumId="22">
     <w:nsid w:val="556B1C4A"/>
     <w:multiLevelType w:val="multilevel"/>
     <w:tmpl w:val="556B1C4A"/>
@@ -27302,7 +27477,7 @@
       </w:rPr>
     </w:lvl>
   </w:abstractNum>
-  <w:abstractNum w:abstractNumId="22">
+  <w:abstractNum w:abstractNumId="23">
     <w:nsid w:val="5ACC8E12"/>
     <w:multiLevelType w:val="singleLevel"/>
     <w:tmpl w:val="5ACC8E12"/>
@@ -27322,7 +27497,7 @@
       </w:rPr>
     </w:lvl>
   </w:abstractNum>
-  <w:abstractNum w:abstractNumId="23">
+  <w:abstractNum w:abstractNumId="24">
     <w:nsid w:val="5DBFAA40"/>
     <w:multiLevelType w:val="singleLevel"/>
     <w:tmpl w:val="5DBFAA40"/>
@@ -27342,7 +27517,7 @@
       </w:rPr>
     </w:lvl>
   </w:abstractNum>
-  <w:abstractNum w:abstractNumId="24">
+  <w:abstractNum w:abstractNumId="25">
     <w:nsid w:val="72AD4906"/>
     <w:multiLevelType w:val="singleLevel"/>
     <w:tmpl w:val="72AD4906"/>
@@ -27357,7 +27532,7 @@
       </w:pPr>
     </w:lvl>
   </w:abstractNum>
-  <w:abstractNum w:abstractNumId="25">
+  <w:abstractNum w:abstractNumId="26">
     <w:nsid w:val="7A4C4D64"/>
     <w:multiLevelType w:val="singleLevel"/>
     <w:tmpl w:val="7A4C4D64"/>
@@ -27372,7 +27547,7 @@
       </w:pPr>
     </w:lvl>
   </w:abstractNum>
-  <w:abstractNum w:abstractNumId="26">
+  <w:abstractNum w:abstractNumId="27">
     <w:nsid w:val="7E69E022"/>
     <w:multiLevelType w:val="singleLevel"/>
     <w:tmpl w:val="7E69E022"/>
@@ -27398,10 +27573,10 @@
     <w:abstractNumId w:val="4"/>
   </w:num>
   <w:num w:numId="2">
-    <w:abstractNumId w:val="22"/>
+    <w:abstractNumId w:val="23"/>
   </w:num>
   <w:num w:numId="3">
-    <w:abstractNumId w:val="19"/>
+    <w:abstractNumId w:val="20"/>
   </w:num>
   <w:num w:numId="4">
     <w:abstractNumId w:val="12"/>
@@ -27410,10 +27585,10 @@
     <w:abstractNumId w:val="0"/>
   </w:num>
   <w:num w:numId="6">
-    <w:abstractNumId w:val="16"/>
+    <w:abstractNumId w:val="17"/>
   </w:num>
   <w:num w:numId="7">
-    <w:abstractNumId w:val="26"/>
+    <w:abstractNumId w:val="27"/>
   </w:num>
   <w:num w:numId="8">
     <w:abstractNumId w:val="2"/>
@@ -27422,22 +27597,22 @@
     <w:abstractNumId w:val="10"/>
   </w:num>
   <w:num w:numId="10">
-    <w:abstractNumId w:val="15"/>
+    <w:abstractNumId w:val="16"/>
   </w:num>
   <w:num w:numId="11">
-    <w:abstractNumId w:val="14"/>
+    <w:abstractNumId w:val="15"/>
   </w:num>
   <w:num w:numId="12">
     <w:abstractNumId w:val="1"/>
   </w:num>
   <w:num w:numId="13">
-    <w:abstractNumId w:val="24"/>
+    <w:abstractNumId w:val="25"/>
   </w:num>
   <w:num w:numId="14">
-    <w:abstractNumId w:val="20"/>
+    <w:abstractNumId w:val="21"/>
   </w:num>
   <w:num w:numId="15">
-    <w:abstractNumId w:val="25"/>
+    <w:abstractNumId w:val="26"/>
   </w:num>
   <w:num w:numId="16">
     <w:abstractNumId w:val="11"/>
@@ -27449,7 +27624,7 @@
     <w:abstractNumId w:val="8"/>
   </w:num>
   <w:num w:numId="19">
-    <w:abstractNumId w:val="21"/>
+    <w:abstractNumId w:val="22"/>
   </w:num>
   <w:num w:numId="20">
     <w:abstractNumId w:val="6"/>
@@ -27458,21 +27633,24 @@
     <w:abstractNumId w:val="9"/>
   </w:num>
   <w:num w:numId="22">
-    <w:abstractNumId w:val="17"/>
+    <w:abstractNumId w:val="18"/>
   </w:num>
   <w:num w:numId="23">
-    <w:abstractNumId w:val="13"/>
+    <w:abstractNumId w:val="14"/>
   </w:num>
   <w:num w:numId="24">
-    <w:abstractNumId w:val="23"/>
+    <w:abstractNumId w:val="24"/>
   </w:num>
   <w:num w:numId="25">
-    <w:abstractNumId w:val="18"/>
+    <w:abstractNumId w:val="19"/>
   </w:num>
   <w:num w:numId="26">
     <w:abstractNumId w:val="5"/>
   </w:num>
   <w:num w:numId="27">
+    <w:abstractNumId w:val="13"/>
+  </w:num>
+  <w:num w:numId="28">
     <w:abstractNumId w:val="3"/>
   </w:num>
 </w:numbering>
